--- a/praticaweb/modelli/pratica non ricevibile.docx
+++ b/praticaweb/modelli/pratica non ricevibile.docx
@@ -794,7 +794,7 @@
         <w:rPr>
           <w:sz w:val="24"/>
         </w:rPr>
-        <w:t>[pratica.el_rich]</w:t>
+        <w:t>[elenco_richiedenti]</w:t>
       </w:r>
       <w:r>
         <w:rPr>
@@ -1100,7 +1100,7 @@
             </w:r>
             <w:proofErr w:type="spellStart"/>
             <w:r>
-              <w:t>pratica.dirigente</w:t>
+              <w:t>dirigente</w:t>
             </w:r>
             <w:proofErr w:type="spellEnd"/>
             <w:r>

--- a/praticaweb/modelli/pratica non ricevibile.docx
+++ b/praticaweb/modelli/pratica non ricevibile.docx
@@ -10,6 +10,8 @@
           <w:sz w:val="24"/>
         </w:rPr>
       </w:pPr>
+      <w:bookmarkStart w:id="0" w:name="_GoBack"/>
+      <w:bookmarkEnd w:id="0"/>
       <w:r>
         <w:rPr>
           <w:b/>
@@ -26,7 +28,7 @@
               <wp:posOffset>-106680</wp:posOffset>
             </wp:positionV>
             <wp:extent cx="1764665" cy="777240"/>
-            <wp:effectExtent l="19050" t="0" r="6985" b="0"/>
+            <wp:effectExtent l="0" t="0" r="6985" b="3810"/>
             <wp:wrapTopAndBottom/>
             <wp:docPr id="2" name="Immagine 2" descr="Ste_co blu"/>
             <wp:cNvGraphicFramePr>
@@ -42,7 +44,13 @@
                     </pic:cNvPicPr>
                   </pic:nvPicPr>
                   <pic:blipFill>
-                    <a:blip r:embed="rId5" cstate="print"/>
+                    <a:blip r:embed="rId5" cstate="print">
+                      <a:extLst>
+                        <a:ext uri="{28A0092B-C50C-407E-A947-70E740481C1C}">
+                          <a14:useLocalDpi xmlns:a14="http://schemas.microsoft.com/office/drawing/2010/main" xmlns:wps="http://schemas.microsoft.com/office/word/2010/wordprocessingShape" xmlns:wpi="http://schemas.microsoft.com/office/word/2010/wordprocessingInk" xmlns:wpg="http://schemas.microsoft.com/office/word/2010/wordprocessingGroup" xmlns:w15="http://schemas.microsoft.com/office/word/2012/wordml" xmlns:w14="http://schemas.microsoft.com/office/word/2010/wordml" xmlns:w="http://schemas.openxmlformats.org/wordprocessingml/2006/main" xmlns:w10="urn:schemas-microsoft-com:office:word" xmlns:wp14="http://schemas.microsoft.com/office/word/2010/wordprocessingDrawing" xmlns:v="urn:schemas-microsoft-com:vml" xmlns:o="urn:schemas-microsoft-com:office:office" xmlns:mc="http://schemas.openxmlformats.org/markup-compatibility/2006" xmlns:wpc="http://schemas.microsoft.com/office/word/2010/wordprocessingCanvas" xmlns="" val="0"/>
+                        </a:ext>
+                      </a:extLst>
+                    </a:blip>
                     <a:srcRect/>
                     <a:stretch>
                       <a:fillRect/>
@@ -57,12 +65,6 @@
                       <a:avLst/>
                     </a:prstGeom>
                     <a:noFill/>
-                    <a:ln w="9525">
-                      <a:noFill/>
-                      <a:miter lim="800000"/>
-                      <a:headEnd/>
-                      <a:tailEnd/>
-                    </a:ln>
                   </pic:spPr>
                 </pic:pic>
               </a:graphicData>
@@ -247,9 +249,9 @@
     </w:p>
     <w:p>
       <w:pPr>
-        <w:rPr>
-          <w:sz w:val="22"/>
-          <w:szCs w:val="22"/>
+        <w:ind w:firstLine="3"/>
+        <w:rPr>
+          <w:sz w:val="24"/>
         </w:rPr>
       </w:pPr>
     </w:p>
@@ -299,6 +301,48 @@
                 <w:tab w:val="right" w:pos="-1418"/>
               </w:tabs>
               <w:rPr>
+                <w:sz w:val="22"/>
+                <w:szCs w:val="22"/>
+              </w:rPr>
+            </w:pPr>
+            <w:r>
+              <w:rPr>
+                <w:sz w:val="22"/>
+                <w:szCs w:val="22"/>
+              </w:rPr>
+              <w:t>Preg.mo</w:t>
+            </w:r>
+          </w:p>
+        </w:tc>
+      </w:tr>
+      <w:tr>
+        <w:tc>
+          <w:tcPr>
+            <w:tcW w:w="2500" w:type="pct"/>
+          </w:tcPr>
+          <w:p>
+            <w:pPr>
+              <w:tabs>
+                <w:tab w:val="right" w:pos="-1418"/>
+              </w:tabs>
+              <w:rPr>
+                <w:b/>
+                <w:sz w:val="22"/>
+                <w:szCs w:val="22"/>
+              </w:rPr>
+            </w:pPr>
+          </w:p>
+        </w:tc>
+        <w:tc>
+          <w:tcPr>
+            <w:tcW w:w="2500" w:type="pct"/>
+          </w:tcPr>
+          <w:p>
+            <w:pPr>
+              <w:tabs>
+                <w:tab w:val="right" w:pos="-1418"/>
+              </w:tabs>
+              <w:rPr>
                 <w:b/>
                 <w:sz w:val="22"/>
                 <w:szCs w:val="22"/>
@@ -521,72 +565,16 @@
                 <w:tab w:val="right" w:pos="-1418"/>
               </w:tabs>
               <w:rPr>
-                <w:b/>
                 <w:sz w:val="22"/>
                 <w:szCs w:val="22"/>
               </w:rPr>
             </w:pPr>
             <w:r>
               <w:rPr>
-                <w:b/>
-                <w:sz w:val="22"/>
-                <w:szCs w:val="22"/>
-              </w:rPr>
-              <w:t>[</w:t>
-            </w:r>
-            <w:proofErr w:type="spellStart"/>
-            <w:r>
-              <w:rPr>
-                <w:b/>
-                <w:sz w:val="22"/>
-                <w:szCs w:val="22"/>
-              </w:rPr>
-              <w:t>progettista.nominativo</w:t>
-            </w:r>
-            <w:proofErr w:type="spellEnd"/>
-            <w:r>
-              <w:rPr>
-                <w:b/>
-                <w:sz w:val="22"/>
-                <w:szCs w:val="22"/>
-              </w:rPr>
-              <w:t>;</w:t>
-            </w:r>
-            <w:proofErr w:type="spellStart"/>
-            <w:r>
-              <w:rPr>
-                <w:b/>
-                <w:sz w:val="22"/>
-                <w:szCs w:val="22"/>
-              </w:rPr>
-              <w:t>block=w</w:t>
-            </w:r>
-            <w:proofErr w:type="spellEnd"/>
-            <w:r>
-              <w:rPr>
-                <w:b/>
-                <w:sz w:val="22"/>
-                <w:szCs w:val="22"/>
-              </w:rPr>
-              <w:t>:</w:t>
-            </w:r>
-            <w:proofErr w:type="spellStart"/>
-            <w:r>
-              <w:rPr>
-                <w:b/>
-                <w:sz w:val="22"/>
-                <w:szCs w:val="22"/>
-              </w:rPr>
-              <w:t>tr</w:t>
-            </w:r>
-            <w:proofErr w:type="spellEnd"/>
-            <w:r>
-              <w:rPr>
-                <w:b/>
-                <w:sz w:val="22"/>
-                <w:szCs w:val="22"/>
-              </w:rPr>
-              <w:t>]</w:t>
+                <w:sz w:val="22"/>
+                <w:szCs w:val="22"/>
+              </w:rPr>
+              <w:t>c/o</w:t>
             </w:r>
           </w:p>
           <w:p>
@@ -615,7 +603,43 @@
                 <w:sz w:val="22"/>
                 <w:szCs w:val="22"/>
               </w:rPr>
-              <w:t>progettista.indirizzo</w:t>
+              <w:t>progettista.nominativo</w:t>
+            </w:r>
+            <w:proofErr w:type="spellEnd"/>
+            <w:r>
+              <w:rPr>
+                <w:b/>
+                <w:sz w:val="22"/>
+                <w:szCs w:val="22"/>
+              </w:rPr>
+              <w:t>;</w:t>
+            </w:r>
+            <w:proofErr w:type="spellStart"/>
+            <w:r>
+              <w:rPr>
+                <w:b/>
+                <w:sz w:val="22"/>
+                <w:szCs w:val="22"/>
+              </w:rPr>
+              <w:t>block=w</w:t>
+            </w:r>
+            <w:proofErr w:type="spellEnd"/>
+            <w:r>
+              <w:rPr>
+                <w:b/>
+                <w:sz w:val="22"/>
+                <w:szCs w:val="22"/>
+              </w:rPr>
+              <w:t>:</w:t>
+            </w:r>
+            <w:proofErr w:type="spellStart"/>
+            <w:r>
+              <w:rPr>
+                <w:b/>
+                <w:sz w:val="22"/>
+                <w:szCs w:val="22"/>
+              </w:rPr>
+              <w:t>tr</w:t>
             </w:r>
             <w:proofErr w:type="spellEnd"/>
             <w:r>
@@ -653,7 +677,7 @@
                 <w:sz w:val="22"/>
                 <w:szCs w:val="22"/>
               </w:rPr>
-              <w:t>progettista.cap</w:t>
+              <w:t>progettista.indirizzo</w:t>
             </w:r>
             <w:proofErr w:type="spellEnd"/>
             <w:r>
@@ -662,43 +686,7 @@
                 <w:sz w:val="22"/>
                 <w:szCs w:val="22"/>
               </w:rPr>
-              <w:t>] [</w:t>
-            </w:r>
-            <w:proofErr w:type="spellStart"/>
-            <w:r>
-              <w:rPr>
-                <w:b/>
-                <w:sz w:val="22"/>
-                <w:szCs w:val="22"/>
-              </w:rPr>
-              <w:t>progettista.comune</w:t>
-            </w:r>
-            <w:proofErr w:type="spellEnd"/>
-            <w:r>
-              <w:rPr>
-                <w:b/>
-                <w:sz w:val="22"/>
-                <w:szCs w:val="22"/>
-              </w:rPr>
-              <w:t>] ([</w:t>
-            </w:r>
-            <w:proofErr w:type="spellStart"/>
-            <w:r>
-              <w:rPr>
-                <w:b/>
-                <w:sz w:val="22"/>
-                <w:szCs w:val="22"/>
-              </w:rPr>
-              <w:t>progettista.provincia</w:t>
-            </w:r>
-            <w:proofErr w:type="spellEnd"/>
-            <w:r>
-              <w:rPr>
-                <w:b/>
-                <w:sz w:val="22"/>
-                <w:szCs w:val="22"/>
-              </w:rPr>
-              <w:t>])</w:t>
+              <w:t>]</w:t>
             </w:r>
           </w:p>
           <w:p>
@@ -712,15 +700,89 @@
                 <w:szCs w:val="22"/>
               </w:rPr>
             </w:pPr>
+            <w:r>
+              <w:rPr>
+                <w:b/>
+                <w:sz w:val="22"/>
+                <w:szCs w:val="22"/>
+              </w:rPr>
+              <w:t>[</w:t>
+            </w:r>
+            <w:proofErr w:type="spellStart"/>
+            <w:r>
+              <w:rPr>
+                <w:b/>
+                <w:sz w:val="22"/>
+                <w:szCs w:val="22"/>
+              </w:rPr>
+              <w:t>progettista.cap</w:t>
+            </w:r>
+            <w:proofErr w:type="spellEnd"/>
+            <w:r>
+              <w:rPr>
+                <w:b/>
+                <w:sz w:val="22"/>
+                <w:szCs w:val="22"/>
+              </w:rPr>
+              <w:t>] [</w:t>
+            </w:r>
+            <w:proofErr w:type="spellStart"/>
+            <w:r>
+              <w:rPr>
+                <w:b/>
+                <w:sz w:val="22"/>
+                <w:szCs w:val="22"/>
+              </w:rPr>
+              <w:t>progettista.comune</w:t>
+            </w:r>
+            <w:proofErr w:type="spellEnd"/>
+            <w:r>
+              <w:rPr>
+                <w:b/>
+                <w:sz w:val="22"/>
+                <w:szCs w:val="22"/>
+              </w:rPr>
+              <w:t>] ([</w:t>
+            </w:r>
+            <w:proofErr w:type="spellStart"/>
+            <w:r>
+              <w:rPr>
+                <w:b/>
+                <w:sz w:val="22"/>
+                <w:szCs w:val="22"/>
+              </w:rPr>
+              <w:t>progettista.provincia</w:t>
+            </w:r>
+            <w:proofErr w:type="spellEnd"/>
+            <w:r>
+              <w:rPr>
+                <w:b/>
+                <w:sz w:val="22"/>
+                <w:szCs w:val="22"/>
+              </w:rPr>
+              <w:t>])</w:t>
+            </w:r>
+          </w:p>
+          <w:p>
+            <w:pPr>
+              <w:tabs>
+                <w:tab w:val="right" w:pos="-1418"/>
+              </w:tabs>
+              <w:rPr>
+                <w:b/>
+                <w:sz w:val="22"/>
+                <w:szCs w:val="22"/>
+              </w:rPr>
+            </w:pPr>
           </w:p>
         </w:tc>
       </w:tr>
     </w:tbl>
     <w:p>
       <w:pPr>
-        <w:rPr>
-          <w:sz w:val="22"/>
-          <w:szCs w:val="22"/>
+        <w:ind w:left="6372"/>
+        <w:rPr>
+          <w:sz w:val="24"/>
         </w:rPr>
       </w:pPr>
     </w:p>
@@ -794,7 +856,7 @@
         <w:rPr>
           <w:sz w:val="24"/>
         </w:rPr>
-        <w:t>[elenco_richiedenti]</w:t>
+        <w:t>****</w:t>
       </w:r>
       <w:r>
         <w:rPr>
@@ -981,160 +1043,153 @@
         <w:rPr>
           <w:sz w:val="24"/>
         </w:rPr>
+        <w:t xml:space="preserve"> [data]</w:t>
+      </w:r>
+      <w:r>
+        <w:rPr>
+          <w:sz w:val="24"/>
+        </w:rPr>
+        <w:t>.</w:t>
+      </w:r>
+    </w:p>
+    <w:p>
+      <w:pPr>
+        <w:rPr>
+          <w:sz w:val="24"/>
+        </w:rPr>
+      </w:pPr>
+    </w:p>
+    <w:p>
+      <w:pPr>
+        <w:rPr>
+          <w:sz w:val="24"/>
+        </w:rPr>
+      </w:pPr>
+    </w:p>
+    <w:p>
+      <w:pPr>
+        <w:rPr>
+          <w:sz w:val="24"/>
+        </w:rPr>
+      </w:pPr>
+      <w:r>
+        <w:rPr>
+          <w:sz w:val="24"/>
+        </w:rPr>
+        <w:tab/>
+      </w:r>
+      <w:r>
+        <w:rPr>
+          <w:sz w:val="24"/>
+        </w:rPr>
+        <w:tab/>
+        <w:t>Il Responsabile del</w:t>
+      </w:r>
+      <w:r>
+        <w:rPr>
+          <w:sz w:val="24"/>
+        </w:rPr>
         <w:t xml:space="preserve"> </w:t>
       </w:r>
       <w:r>
         <w:rPr>
           <w:sz w:val="24"/>
         </w:rPr>
-        <w:t>[data]</w:t>
-      </w:r>
-    </w:p>
-    <w:p>
-      <w:pPr>
-        <w:rPr>
-          <w:sz w:val="24"/>
-        </w:rPr>
-      </w:pPr>
-    </w:p>
-    <w:p>
-      <w:pPr>
-        <w:jc w:val="both"/>
-        <w:rPr>
-          <w:sz w:val="22"/>
-        </w:rPr>
-      </w:pPr>
-    </w:p>
-    <w:p>
-      <w:pPr>
-        <w:jc w:val="both"/>
-        <w:rPr>
-          <w:sz w:val="22"/>
-        </w:rPr>
-      </w:pPr>
-    </w:p>
-    <w:tbl>
-      <w:tblPr>
-        <w:tblStyle w:val="Grigliatabella"/>
-        <w:tblW w:w="0" w:type="auto"/>
-        <w:tblBorders>
-          <w:top w:val="none" w:sz="0" w:space="0" w:color="auto"/>
-          <w:left w:val="none" w:sz="0" w:space="0" w:color="auto"/>
-          <w:bottom w:val="none" w:sz="0" w:space="0" w:color="auto"/>
-          <w:right w:val="none" w:sz="0" w:space="0" w:color="auto"/>
-          <w:insideH w:val="none" w:sz="0" w:space="0" w:color="auto"/>
-          <w:insideV w:val="none" w:sz="0" w:space="0" w:color="auto"/>
-        </w:tblBorders>
-        <w:tblLook w:val="04A0"/>
-      </w:tblPr>
-      <w:tblGrid>
-        <w:gridCol w:w="4889"/>
-        <w:gridCol w:w="4889"/>
-      </w:tblGrid>
-      <w:tr>
-        <w:tc>
-          <w:tcPr>
-            <w:tcW w:w="4889" w:type="dxa"/>
-          </w:tcPr>
-          <w:p>
-            <w:pPr>
-              <w:jc w:val="center"/>
-              <w:rPr>
-                <w:sz w:val="22"/>
-              </w:rPr>
-            </w:pPr>
-            <w:r>
-              <w:rPr>
-                <w:sz w:val="22"/>
-              </w:rPr>
-              <w:t>IL RESPONSABILE DEL SERVIZIO</w:t>
-            </w:r>
-          </w:p>
-          <w:p>
-            <w:pPr>
-              <w:jc w:val="center"/>
-              <w:rPr>
-                <w:sz w:val="22"/>
-              </w:rPr>
-            </w:pPr>
-            <w:r>
-              <w:rPr>
-                <w:sz w:val="22"/>
-              </w:rPr>
-              <w:t>EDILIZIA PRIVATA</w:t>
-            </w:r>
-          </w:p>
-          <w:p>
-            <w:pPr>
-              <w:jc w:val="center"/>
-            </w:pPr>
-            <w:r>
-              <w:t>Geom. Pietro ACCINELLI</w:t>
-            </w:r>
-          </w:p>
-        </w:tc>
-        <w:tc>
-          <w:tcPr>
-            <w:tcW w:w="4889" w:type="dxa"/>
-          </w:tcPr>
-          <w:p>
-            <w:pPr>
-              <w:jc w:val="center"/>
-            </w:pPr>
-            <w:r>
-              <w:rPr>
-                <w:sz w:val="22"/>
-              </w:rPr>
-              <w:t>IL DIRIGENTE SETTORE TERRITORIO</w:t>
-            </w:r>
-          </w:p>
-          <w:p>
-            <w:pPr>
-              <w:jc w:val="center"/>
-              <w:rPr>
-                <w:sz w:val="22"/>
-              </w:rPr>
-            </w:pPr>
-            <w:r>
-              <w:t>[</w:t>
-            </w:r>
-            <w:proofErr w:type="spellStart"/>
-            <w:r>
-              <w:t>dirigente</w:t>
-            </w:r>
-            <w:proofErr w:type="spellEnd"/>
-            <w:r>
-              <w:t>]</w:t>
-            </w:r>
-          </w:p>
-        </w:tc>
-      </w:tr>
-    </w:tbl>
-    <w:p>
-      <w:pPr>
-        <w:jc w:val="both"/>
-      </w:pPr>
-    </w:p>
-    <w:p>
-      <w:pPr>
-        <w:rPr>
-          <w:sz w:val="24"/>
-        </w:rPr>
-      </w:pPr>
-    </w:p>
-    <w:p>
-      <w:pPr>
-        <w:rPr>
-          <w:sz w:val="24"/>
-        </w:rPr>
-      </w:pPr>
-    </w:p>
-    <w:p>
-      <w:pPr>
-        <w:rPr>
-          <w:sz w:val="24"/>
-        </w:rPr>
-      </w:pPr>
+        <w:t>Servizio Edilizia Privata</w:t>
+      </w:r>
+    </w:p>
+    <w:p>
+      <w:pPr>
+        <w:ind w:left="708"/>
+        <w:rPr>
+          <w:sz w:val="24"/>
+        </w:rPr>
+      </w:pPr>
+      <w:r>
+        <w:rPr>
+          <w:sz w:val="24"/>
+        </w:rPr>
+        <w:tab/>
+      </w:r>
+      <w:r>
+        <w:rPr>
+          <w:sz w:val="24"/>
+        </w:rPr>
+        <w:tab/>
+      </w:r>
+      <w:r>
+        <w:rPr>
+          <w:sz w:val="24"/>
+        </w:rPr>
+        <w:t>Geom. Pietro ACCINELLI</w:t>
+      </w:r>
+    </w:p>
+    <w:p>
+      <w:pPr>
+        <w:rPr>
+          <w:sz w:val="24"/>
+        </w:rPr>
+      </w:pPr>
+    </w:p>
+    <w:p>
+      <w:pPr>
+        <w:rPr>
+          <w:sz w:val="24"/>
+        </w:rPr>
+      </w:pPr>
+    </w:p>
+    <w:p>
+      <w:pPr>
+        <w:ind w:left="1416" w:right="1134"/>
+        <w:rPr>
+          <w:sz w:val="24"/>
+          <w:szCs w:val="24"/>
+        </w:rPr>
+      </w:pPr>
+      <w:r>
+        <w:rPr>
+          <w:sz w:val="24"/>
+          <w:szCs w:val="24"/>
+        </w:rPr>
+        <w:t xml:space="preserve"> </w:t>
+      </w:r>
+      <w:r>
+        <w:rPr>
+          <w:sz w:val="24"/>
+          <w:szCs w:val="24"/>
+        </w:rPr>
+        <w:t xml:space="preserve">                                                                    Il Dirigente Settore Territorio               </w:t>
+      </w:r>
+    </w:p>
+    <w:p>
+      <w:pPr>
+        <w:ind w:left="4957" w:right="1134"/>
+        <w:rPr>
+          <w:sz w:val="24"/>
+          <w:szCs w:val="24"/>
+        </w:rPr>
+      </w:pPr>
+      <w:r>
+        <w:rPr>
+          <w:sz w:val="24"/>
+          <w:szCs w:val="24"/>
+        </w:rPr>
+        <w:t xml:space="preserve">       </w:t>
+      </w:r>
+      <w:r>
+        <w:rPr>
+          <w:sz w:val="24"/>
+          <w:szCs w:val="24"/>
+        </w:rPr>
+        <w:t xml:space="preserve">     </w:t>
+      </w:r>
+      <w:r>
+        <w:rPr>
+          <w:sz w:val="24"/>
+          <w:szCs w:val="24"/>
+        </w:rPr>
+        <w:t>Ing. Alberto LOCATELLI</w:t>
+      </w:r>
     </w:p>
     <w:p>
       <w:pPr>
@@ -1235,6 +1290,9 @@
     </w:sectPr>
   </w:body>
 </w:document>
+</file>
+
+<file path=word/document2.xml>
 </file>
 
 <file path=word/numbering.xml><?xml version="1.0" encoding="utf-8"?>
@@ -1599,6 +1657,50 @@
     <w:lsdException w:name="Subtitle" w:qFormat="1"/>
     <w:lsdException w:name="Strong" w:qFormat="1"/>
     <w:lsdException w:name="Emphasis" w:qFormat="1"/>
+    <w:lsdException w:name="Normal Table" w:semiHidden="1" w:unhideWhenUsed="1"/>
+    <w:lsdException w:name="Table Simple 1" w:semiHidden="1" w:unhideWhenUsed="1"/>
+    <w:lsdException w:name="Table Simple 2" w:semiHidden="1" w:unhideWhenUsed="1"/>
+    <w:lsdException w:name="Table Simple 3" w:semiHidden="1" w:unhideWhenUsed="1"/>
+    <w:lsdException w:name="Table Classic 1" w:semiHidden="1" w:unhideWhenUsed="1"/>
+    <w:lsdException w:name="Table Classic 2" w:semiHidden="1" w:unhideWhenUsed="1"/>
+    <w:lsdException w:name="Table Classic 3" w:semiHidden="1" w:unhideWhenUsed="1"/>
+    <w:lsdException w:name="Table Classic 4" w:semiHidden="1" w:unhideWhenUsed="1"/>
+    <w:lsdException w:name="Table Colorful 1" w:semiHidden="1" w:unhideWhenUsed="1"/>
+    <w:lsdException w:name="Table Colorful 2" w:semiHidden="1" w:unhideWhenUsed="1"/>
+    <w:lsdException w:name="Table Colorful 3" w:semiHidden="1" w:unhideWhenUsed="1"/>
+    <w:lsdException w:name="Table Columns 1" w:semiHidden="1" w:unhideWhenUsed="1"/>
+    <w:lsdException w:name="Table Columns 2" w:semiHidden="1" w:unhideWhenUsed="1"/>
+    <w:lsdException w:name="Table Columns 3" w:semiHidden="1" w:unhideWhenUsed="1"/>
+    <w:lsdException w:name="Table Columns 4" w:semiHidden="1" w:unhideWhenUsed="1"/>
+    <w:lsdException w:name="Table Columns 5" w:semiHidden="1" w:unhideWhenUsed="1"/>
+    <w:lsdException w:name="Table Grid 1" w:semiHidden="1" w:unhideWhenUsed="1"/>
+    <w:lsdException w:name="Table Grid 2" w:semiHidden="1" w:unhideWhenUsed="1"/>
+    <w:lsdException w:name="Table Grid 3" w:semiHidden="1" w:unhideWhenUsed="1"/>
+    <w:lsdException w:name="Table Grid 4" w:semiHidden="1" w:unhideWhenUsed="1"/>
+    <w:lsdException w:name="Table Grid 5" w:semiHidden="1" w:unhideWhenUsed="1"/>
+    <w:lsdException w:name="Table Grid 6" w:semiHidden="1" w:unhideWhenUsed="1"/>
+    <w:lsdException w:name="Table Grid 7" w:semiHidden="1" w:unhideWhenUsed="1"/>
+    <w:lsdException w:name="Table Grid 8" w:semiHidden="1" w:unhideWhenUsed="1"/>
+    <w:lsdException w:name="Table List 1" w:semiHidden="1" w:unhideWhenUsed="1"/>
+    <w:lsdException w:name="Table List 2" w:semiHidden="1" w:unhideWhenUsed="1"/>
+    <w:lsdException w:name="Table List 3" w:semiHidden="1" w:unhideWhenUsed="1"/>
+    <w:lsdException w:name="Table List 4" w:semiHidden="1" w:unhideWhenUsed="1"/>
+    <w:lsdException w:name="Table List 5" w:semiHidden="1" w:unhideWhenUsed="1"/>
+    <w:lsdException w:name="Table List 6" w:semiHidden="1" w:unhideWhenUsed="1"/>
+    <w:lsdException w:name="Table List 7" w:semiHidden="1" w:unhideWhenUsed="1"/>
+    <w:lsdException w:name="Table List 8" w:semiHidden="1" w:unhideWhenUsed="1"/>
+    <w:lsdException w:name="Table 3D effects 1" w:semiHidden="1" w:unhideWhenUsed="1"/>
+    <w:lsdException w:name="Table 3D effects 2" w:semiHidden="1" w:unhideWhenUsed="1"/>
+    <w:lsdException w:name="Table 3D effects 3" w:semiHidden="1" w:unhideWhenUsed="1"/>
+    <w:lsdException w:name="Table Contemporary" w:semiHidden="1" w:unhideWhenUsed="1"/>
+    <w:lsdException w:name="Table Elegant" w:semiHidden="1" w:unhideWhenUsed="1"/>
+    <w:lsdException w:name="Table Professional" w:semiHidden="1" w:unhideWhenUsed="1"/>
+    <w:lsdException w:name="Table Subtle 1" w:semiHidden="1" w:unhideWhenUsed="1"/>
+    <w:lsdException w:name="Table Subtle 2" w:semiHidden="1" w:unhideWhenUsed="1"/>
+    <w:lsdException w:name="Table Web 1" w:semiHidden="1" w:unhideWhenUsed="1"/>
+    <w:lsdException w:name="Table Web 2" w:semiHidden="1" w:unhideWhenUsed="1"/>
+    <w:lsdException w:name="Table Web 3" w:semiHidden="1" w:unhideWhenUsed="1"/>
+    <w:lsdException w:name="Table Theme" w:semiHidden="1" w:unhideWhenUsed="1"/>
     <w:lsdException w:name="Placeholder Text" w:semiHidden="1" w:uiPriority="99"/>
     <w:lsdException w:name="No Spacing" w:uiPriority="1" w:qFormat="1"/>
     <w:lsdException w:name="Light Shading" w:uiPriority="60"/>
@@ -1840,7 +1942,7 @@
   <w:style w:type="table" w:styleId="Grigliatabella">
     <w:name w:val="Table Grid"/>
     <w:basedOn w:val="Tabellanormale"/>
-    <w:rsid w:val="00BD1716"/>
+    <w:rsid w:val="00472B4D"/>
     <w:tblPr>
       <w:tblInd w:w="0" w:type="dxa"/>
       <w:tblBorders>
@@ -1873,39 +1975,39 @@
         <a:sysClr val="window" lastClr="FFFFFF"/>
       </a:lt1>
       <a:dk2>
-        <a:srgbClr val="1F497D"/>
+        <a:srgbClr val="44546A"/>
       </a:dk2>
       <a:lt2>
-        <a:srgbClr val="EEECE1"/>
+        <a:srgbClr val="E7E6E6"/>
       </a:lt2>
       <a:accent1>
-        <a:srgbClr val="4F81BD"/>
+        <a:srgbClr val="5B9BD5"/>
       </a:accent1>
       <a:accent2>
-        <a:srgbClr val="C0504D"/>
+        <a:srgbClr val="ED7D31"/>
       </a:accent2>
       <a:accent3>
-        <a:srgbClr val="9BBB59"/>
+        <a:srgbClr val="A5A5A5"/>
       </a:accent3>
       <a:accent4>
-        <a:srgbClr val="8064A2"/>
+        <a:srgbClr val="FFC000"/>
       </a:accent4>
       <a:accent5>
-        <a:srgbClr val="4BACC6"/>
+        <a:srgbClr val="4472C4"/>
       </a:accent5>
       <a:accent6>
-        <a:srgbClr val="F79646"/>
+        <a:srgbClr val="70AD47"/>
       </a:accent6>
       <a:hlink>
-        <a:srgbClr val="0000FF"/>
+        <a:srgbClr val="0563C1"/>
       </a:hlink>
       <a:folHlink>
-        <a:srgbClr val="800080"/>
+        <a:srgbClr val="954F72"/>
       </a:folHlink>
     </a:clrScheme>
     <a:fontScheme name="Office">
       <a:majorFont>
-        <a:latin typeface="Cambria"/>
+        <a:latin typeface="Calibri Light"/>
         <a:ea typeface=""/>
         <a:cs typeface=""/>
         <a:font script="Jpan" typeface="ＭＳ ゴシック"/>
@@ -1937,6 +2039,7 @@
         <a:font script="Mong" typeface="Mongolian Baiti"/>
         <a:font script="Viet" typeface="Times New Roman"/>
         <a:font script="Uigh" typeface="Microsoft Uighur"/>
+        <a:font script="Geor" typeface="Sylfaen"/>
       </a:majorFont>
       <a:minorFont>
         <a:latin typeface="Calibri"/>
@@ -1971,6 +2074,7 @@
         <a:font script="Mong" typeface="Mongolian Baiti"/>
         <a:font script="Viet" typeface="Arial"/>
         <a:font script="Uigh" typeface="Microsoft Uighur"/>
+        <a:font script="Geor" typeface="Sylfaen"/>
       </a:minorFont>
     </a:fontScheme>
     <a:fmtScheme name="Office">
@@ -1982,165 +2086,141 @@
           <a:gsLst>
             <a:gs pos="0">
               <a:schemeClr val="phClr">
-                <a:tint val="50000"/>
-                <a:satMod val="300000"/>
+                <a:lumMod val="110000"/>
+                <a:satMod val="105000"/>
+                <a:tint val="67000"/>
               </a:schemeClr>
             </a:gs>
-            <a:gs pos="35000">
+            <a:gs pos="50000">
               <a:schemeClr val="phClr">
-                <a:tint val="37000"/>
-                <a:satMod val="300000"/>
+                <a:lumMod val="105000"/>
+                <a:satMod val="103000"/>
+                <a:tint val="73000"/>
               </a:schemeClr>
             </a:gs>
             <a:gs pos="100000">
               <a:schemeClr val="phClr">
-                <a:tint val="15000"/>
-                <a:satMod val="350000"/>
+                <a:lumMod val="105000"/>
+                <a:satMod val="109000"/>
+                <a:tint val="81000"/>
               </a:schemeClr>
             </a:gs>
           </a:gsLst>
-          <a:lin ang="16200000" scaled="1"/>
+          <a:lin ang="5400000" scaled="0"/>
         </a:gradFill>
         <a:gradFill rotWithShape="1">
           <a:gsLst>
             <a:gs pos="0">
               <a:schemeClr val="phClr">
-                <a:shade val="51000"/>
-                <a:satMod val="130000"/>
+                <a:satMod val="103000"/>
+                <a:lumMod val="102000"/>
+                <a:tint val="94000"/>
               </a:schemeClr>
             </a:gs>
-            <a:gs pos="80000">
+            <a:gs pos="50000">
               <a:schemeClr val="phClr">
-                <a:shade val="93000"/>
-                <a:satMod val="130000"/>
+                <a:satMod val="110000"/>
+                <a:lumMod val="100000"/>
+                <a:shade val="100000"/>
               </a:schemeClr>
             </a:gs>
             <a:gs pos="100000">
               <a:schemeClr val="phClr">
-                <a:shade val="94000"/>
-                <a:satMod val="135000"/>
+                <a:lumMod val="99000"/>
+                <a:satMod val="120000"/>
+                <a:shade val="78000"/>
               </a:schemeClr>
             </a:gs>
           </a:gsLst>
-          <a:lin ang="16200000" scaled="0"/>
+          <a:lin ang="5400000" scaled="0"/>
         </a:gradFill>
       </a:fillStyleLst>
       <a:lnStyleLst>
-        <a:ln w="9525" cap="flat" cmpd="sng" algn="ctr">
-          <a:solidFill>
-            <a:schemeClr val="phClr">
-              <a:shade val="95000"/>
-              <a:satMod val="105000"/>
-            </a:schemeClr>
-          </a:solidFill>
-          <a:prstDash val="solid"/>
-        </a:ln>
-        <a:ln w="25400" cap="flat" cmpd="sng" algn="ctr">
+        <a:ln w="6350" cap="flat" cmpd="sng" algn="ctr">
           <a:solidFill>
             <a:schemeClr val="phClr"/>
           </a:solidFill>
           <a:prstDash val="solid"/>
+          <a:miter lim="800000"/>
         </a:ln>
-        <a:ln w="38100" cap="flat" cmpd="sng" algn="ctr">
+        <a:ln w="12700" cap="flat" cmpd="sng" algn="ctr">
           <a:solidFill>
             <a:schemeClr val="phClr"/>
           </a:solidFill>
           <a:prstDash val="solid"/>
+          <a:miter lim="800000"/>
+        </a:ln>
+        <a:ln w="19050" cap="flat" cmpd="sng" algn="ctr">
+          <a:solidFill>
+            <a:schemeClr val="phClr"/>
+          </a:solidFill>
+          <a:prstDash val="solid"/>
+          <a:miter lim="800000"/>
         </a:ln>
       </a:lnStyleLst>
       <a:effectStyleLst>
         <a:effectStyle>
+          <a:effectLst/>
+        </a:effectStyle>
+        <a:effectStyle>
+          <a:effectLst/>
+        </a:effectStyle>
+        <a:effectStyle>
           <a:effectLst>
-            <a:outerShdw blurRad="40000" dist="20000" dir="5400000" rotWithShape="0">
+            <a:outerShdw blurRad="57150" dist="19050" dir="5400000" algn="ctr" rotWithShape="0">
               <a:srgbClr val="000000">
-                <a:alpha val="38000"/>
+                <a:alpha val="63000"/>
               </a:srgbClr>
             </a:outerShdw>
           </a:effectLst>
-        </a:effectStyle>
-        <a:effectStyle>
-          <a:effectLst>
-            <a:outerShdw blurRad="40000" dist="23000" dir="5400000" rotWithShape="0">
-              <a:srgbClr val="000000">
-                <a:alpha val="35000"/>
-              </a:srgbClr>
-            </a:outerShdw>
-          </a:effectLst>
-        </a:effectStyle>
-        <a:effectStyle>
-          <a:effectLst>
-            <a:outerShdw blurRad="40000" dist="23000" dir="5400000" rotWithShape="0">
-              <a:srgbClr val="000000">
-                <a:alpha val="35000"/>
-              </a:srgbClr>
-            </a:outerShdw>
-          </a:effectLst>
-          <a:scene3d>
-            <a:camera prst="orthographicFront">
-              <a:rot lat="0" lon="0" rev="0"/>
-            </a:camera>
-            <a:lightRig rig="threePt" dir="t">
-              <a:rot lat="0" lon="0" rev="1200000"/>
-            </a:lightRig>
-          </a:scene3d>
-          <a:sp3d>
-            <a:bevelT w="63500" h="25400"/>
-          </a:sp3d>
         </a:effectStyle>
       </a:effectStyleLst>
       <a:bgFillStyleLst>
         <a:solidFill>
           <a:schemeClr val="phClr"/>
         </a:solidFill>
+        <a:solidFill>
+          <a:schemeClr val="phClr">
+            <a:tint val="95000"/>
+            <a:satMod val="170000"/>
+          </a:schemeClr>
+        </a:solidFill>
         <a:gradFill rotWithShape="1">
           <a:gsLst>
             <a:gs pos="0">
               <a:schemeClr val="phClr">
-                <a:tint val="40000"/>
-                <a:satMod val="350000"/>
+                <a:tint val="93000"/>
+                <a:satMod val="150000"/>
+                <a:shade val="98000"/>
+                <a:lumMod val="102000"/>
               </a:schemeClr>
             </a:gs>
-            <a:gs pos="40000">
+            <a:gs pos="50000">
               <a:schemeClr val="phClr">
-                <a:tint val="45000"/>
-                <a:shade val="99000"/>
-                <a:satMod val="350000"/>
+                <a:tint val="98000"/>
+                <a:satMod val="130000"/>
+                <a:shade val="90000"/>
+                <a:lumMod val="103000"/>
               </a:schemeClr>
             </a:gs>
             <a:gs pos="100000">
               <a:schemeClr val="phClr">
-                <a:shade val="20000"/>
-                <a:satMod val="255000"/>
+                <a:shade val="63000"/>
+                <a:satMod val="120000"/>
               </a:schemeClr>
             </a:gs>
           </a:gsLst>
-          <a:path path="circle">
-            <a:fillToRect l="50000" t="-80000" r="50000" b="180000"/>
-          </a:path>
-        </a:gradFill>
-        <a:gradFill rotWithShape="1">
-          <a:gsLst>
-            <a:gs pos="0">
-              <a:schemeClr val="phClr">
-                <a:tint val="80000"/>
-                <a:satMod val="300000"/>
-              </a:schemeClr>
-            </a:gs>
-            <a:gs pos="100000">
-              <a:schemeClr val="phClr">
-                <a:shade val="30000"/>
-                <a:satMod val="200000"/>
-              </a:schemeClr>
-            </a:gs>
-          </a:gsLst>
-          <a:path path="circle">
-            <a:fillToRect l="50000" t="50000" r="50000" b="50000"/>
-          </a:path>
+          <a:lin ang="5400000" scaled="0"/>
         </a:gradFill>
       </a:bgFillStyleLst>
     </a:fmtScheme>
   </a:themeElements>
   <a:objectDefaults/>
   <a:extraClrSchemeLst/>
+  <a:extLst>
+    <a:ext uri="{05A4C25C-085E-4340-85A3-A5531E510DB2}">
+      <thm15:themeFamily xmlns:thm15="http://schemas.microsoft.com/office/thememl/2012/main" xmlns="" name="Office Theme" id="{62F939B6-93AF-4DB8-9C6B-D6C7DFDC589F}" vid="{4A3C46E8-61CC-4603-A589-7422A47A8E4A}"/>
+    </a:ext>
+  </a:extLst>
 </a:theme>
 </file>